--- a/HTML & CSS/CSS Selectors.docx
+++ b/HTML & CSS/CSS Selectors.docx
@@ -16539,16 +16539,37 @@
       </w:r>
     </w:p>
     <w:p>
-      <w:r>
-        <w:t xml:space="preserve">Có nghĩa là chọn các tag có attribute mang giá trị bắt đầu là </w:t>
-      </w:r>
-      <w:r>
+      <w:pPr>
         <w:rPr>
           <w:b/>
           <w:bCs/>
           <w:color w:val="7030A0"/>
         </w:rPr>
+      </w:pPr>
+      <w:r>
+        <w:t xml:space="preserve">Có nghĩa là chọn các tag có attribute mang giá trị bắt đầu là </w:t>
+      </w:r>
+      <w:r>
+        <w:rPr>
+          <w:b/>
+          <w:bCs/>
+          <w:color w:val="7030A0"/>
+        </w:rPr>
         <w:t>“same value”.</w:t>
+      </w:r>
+    </w:p>
+    <w:p>
+      <w:pPr>
+        <w:rPr>
+          <w:b/>
+          <w:bCs/>
+          <w:color w:val="7030A0"/>
+        </w:rPr>
+      </w:pPr>
+    </w:p>
+    <w:p>
+      <w:r>
+        <w:t>Muốn có nhiều attribute thì thêm các dấu ngoặc vuông</w:t>
       </w:r>
     </w:p>
     <w:p>
@@ -16793,6 +16814,7 @@
           <w:sz w:val="21"/>
           <w:szCs w:val="21"/>
         </w:rPr>
+        <w:lastRenderedPageBreak/>
         <w:t>a</w:t>
       </w:r>
       <w:r>
@@ -16896,7 +16918,6 @@
     </w:p>
     <w:p>
       <w:r>
-        <w:lastRenderedPageBreak/>
         <w:t xml:space="preserve">Đoạn code trên có ý nghĩa, khi trỏ chuột (hover) vào các dòng link (của anchor tag) thì màu sắc dòng link đổi thành màu aquamarine. </w:t>
       </w:r>
     </w:p>
@@ -17114,6 +17135,7 @@
     </w:p>
     <w:p>
       <w:r>
+        <w:lastRenderedPageBreak/>
         <w:t>Đây gọi là hiệu ứng visited, đúng như tên gọi của nó thì khi một liên kết đã được “thăm hỏi” thì khi trở lại nó sẽ có một định dạng khác.</w:t>
       </w:r>
       <w:r>
@@ -17179,7 +17201,6 @@
           <w:sz w:val="21"/>
           <w:szCs w:val="21"/>
         </w:rPr>
-        <w:lastRenderedPageBreak/>
         <w:t>    </w:t>
       </w:r>
       <w:r>
@@ -18871,6 +18892,7 @@
           <w:sz w:val="21"/>
           <w:szCs w:val="21"/>
         </w:rPr>
+        <w:lastRenderedPageBreak/>
         <w:t>selector </w:t>
       </w:r>
       <w:r>
@@ -18997,7 +19019,6 @@
         <w:pStyle w:val="Heading1"/>
       </w:pPr>
       <w:r>
-        <w:lastRenderedPageBreak/>
         <w:t>First &amp; Last of Type Selectors</w:t>
       </w:r>
     </w:p>
@@ -20779,6 +20800,7 @@
     </w:p>
     <w:p>
       <w:r>
+        <w:lastRenderedPageBreak/>
         <w:t xml:space="preserve">Tương tự ta có thể chọn “Cá lóc”, thẻ này là thẻ cuối cùng trong </w:t>
       </w:r>
       <w:r>
@@ -20815,7 +20837,6 @@
           <w:sz w:val="21"/>
           <w:szCs w:val="21"/>
         </w:rPr>
-        <w:lastRenderedPageBreak/>
         <w:t>#fish-list</w:t>
       </w:r>
       <w:r>
@@ -22326,6 +22347,7 @@
           <w:sz w:val="21"/>
           <w:szCs w:val="21"/>
         </w:rPr>
+        <w:lastRenderedPageBreak/>
         <w:t>#fish-list</w:t>
       </w:r>
       <w:r>
@@ -22509,7 +22531,6 @@
           <w:sz w:val="21"/>
           <w:szCs w:val="21"/>
         </w:rPr>
-        <w:lastRenderedPageBreak/>
         <w:t>#fish-list</w:t>
       </w:r>
       <w:r>
@@ -22880,6 +22901,7 @@
         <w:rPr>
           <w:noProof/>
         </w:rPr>
+        <w:lastRenderedPageBreak/>
         <w:drawing>
           <wp:inline distT="0" distB="0" distL="0" distR="0" wp14:anchorId="312B0472" wp14:editId="63504BD2">
             <wp:extent cx="5943600" cy="4247515"/>
@@ -22966,7 +22988,6 @@
         <w:pStyle w:val="Heading2"/>
       </w:pPr>
       <w:r>
-        <w:lastRenderedPageBreak/>
         <w:t>Solution</w:t>
       </w:r>
     </w:p>
@@ -23229,6 +23250,7 @@
           <w:sz w:val="21"/>
           <w:szCs w:val="21"/>
         </w:rPr>
+        <w:lastRenderedPageBreak/>
         <w:t>dl</w:t>
       </w:r>
       <w:r>
@@ -23746,7 +23768,6 @@
     </w:p>
     <w:p>
       <w:r>
-        <w:lastRenderedPageBreak/>
         <w:t>Ngoài ra, giả dụ trường hợp có hai tag cùng class thì cũng có thể dùng Combining Selectors. Nếu HTML có dạng như thế này.</w:t>
       </w:r>
     </w:p>
@@ -23987,6 +24008,7 @@
           <w:sz w:val="21"/>
           <w:szCs w:val="21"/>
         </w:rPr>
+        <w:lastRenderedPageBreak/>
         <w:t>    </w:t>
       </w:r>
       <w:r>
@@ -24356,7 +24378,6 @@
         <w:rPr>
           <w:noProof/>
         </w:rPr>
-        <w:lastRenderedPageBreak/>
         <w:drawing>
           <wp:inline distT="0" distB="0" distL="0" distR="0" wp14:anchorId="2212E0C1" wp14:editId="43472EC8">
             <wp:extent cx="3206931" cy="1828800"/>
@@ -24429,6 +24450,7 @@
         <w:rPr>
           <w:noProof/>
         </w:rPr>
+        <w:lastRenderedPageBreak/>
         <w:drawing>
           <wp:inline distT="0" distB="0" distL="0" distR="0" wp14:anchorId="5B5CB847" wp14:editId="56DCA49F">
             <wp:extent cx="2863339" cy="1828800"/>
